--- a/content-briefs-skill/output/ireland-festival-play-review-ai-enhancement.docx
+++ b/content-briefs-skill/output/ireland-festival-play-review-ai-enhancement.docx
@@ -177,19 +177,6 @@
     </w:p>
     <w:p/>
     <w:p/>
-    <w:p>
-      <w:pPr>
-        <w:pStyle w:val="Heading2"/>
-      </w:pPr>
-      <w:r>
-        <w:rPr>
-          <w:b/>
-          <w:color w:val="2E7D32"/>
-          <w:sz w:val="32"/>
-        </w:rPr>
-        <w:t>AFFILIATE DISCLOSURE</w:t>
-      </w:r>
-    </w:p>
     <w:p/>
     <w:p>
       <w:pPr>
@@ -1913,8 +1900,6 @@
         <w:br/>
         <w:t xml:space="preserve">  &lt;h4 style="color: #333; margin-top: 1rem;"&gt;Affiliation Disclosure&lt;/h4&gt;</w:t>
         <w:br/>
-        <w:t xml:space="preserve">  &lt;p style="color: #555; line-height: 1.6;"&gt;TopEnd Sports may earn affiliate commission when you sign up through our links. This commission does not increase your costs or affect the services you receive. Our reviews remain independent and objective regardless of affiliate relationships.&lt;/p&gt;</w:t>
-        <w:br/>
         <w:br/>
         <w:t xml:space="preserve">  &lt;h4 style="color: #333; margin-top: 1rem;"&gt;Accuracy &amp; Updates&lt;/h4&gt;</w:t>
         <w:br/>
@@ -1957,16 +1942,6 @@
       </w:pPr>
       <w:r>
         <w:t>[x] Last Updated badge: December 15, 2025 with FPL badge (#FF9800)</w:t>
-      </w:r>
-    </w:p>
-    <w:p>
-      <w:pPr>
-        <w:pStyle w:val="ListBullet"/>
-        <w:spacing w:after="60"/>
-        <w:ind w:left="360"/>
-      </w:pPr>
-      <w:r>
-        <w:t>[x] Affiliate disclosure: 50+ words, prominent placement, helpline included</w:t>
       </w:r>
     </w:p>
     <w:p>

--- a/content-briefs-skill/output/ireland-festival-play-review-ai-enhancement.docx
+++ b/content-briefs-skill/output/ireland-festival-play-review-ai-enhancement.docx
@@ -193,7 +193,7 @@
         <w:br/>
         <w:t xml:space="preserve">  &lt;p style="margin: 0; font-size: 14px; line-height: 1.6;"&gt;</w:t>
         <w:br/>
-        <w:t xml:space="preserve">    &lt;strong&gt;Disclosure:&lt;/strong&gt; TopEnd Sports may earn commission when you sign up through our links. This review is independent and objective. We receive no compensation for positive ratings. Players must be 18+ to gamble in Ireland. If you're struggling with gambling, contact the HSE Drugs and Alcohol Helpline: &lt;strong&gt;1800 459 459&lt;/strong&gt;.</w:t>
+        <w:t xml:space="preserve">    &lt;strong&gt;Disclosure:&lt;/strong&gt; TopEnd Sports may earn commission when you sign up through our links. This review is independent and objective. We receive no compensation for positive ratings. Players must be 18+ to gamble in Ireland. If you're struggling with gambling, contact Gamblers Anonymous Ireland: &lt;strong&gt;087 744 3577&lt;/strong&gt;.</w:t>
         <w:br/>
         <w:t xml:space="preserve">  &lt;/p&gt;</w:t>
         <w:br/>
@@ -1804,7 +1804,7 @@
         <w:br/>
         <w:t xml:space="preserve">    &lt;ul style="line-height: 1.8; margin: 0; padding-left: 1.5rem; color: #333;"&gt;</w:t>
         <w:br/>
-        <w:t xml:space="preserve">      &lt;li&gt;&lt;strong&gt;HSE Drugs and Alcohol Helpline:&lt;/strong&gt; &lt;strong style="color: #d32f2f;"&gt;1800 459 459&lt;/strong&gt; (24/7, free and confidential)&lt;/li&gt;</w:t>
+        <w:t xml:space="preserve">      &lt;li&gt;&lt;strong&gt;Gamblers Anonymous Ireland:&lt;/strong&gt; &lt;strong style="color: #d32f2f;"&gt;087 744 3577&lt;/strong&gt; (gambling-specific support)&lt;/li&gt;</w:t>
         <w:br/>
         <w:t xml:space="preserve">      &lt;li&gt;&lt;strong&gt;Gamblers Anonymous Ireland:&lt;/strong&gt; &lt;strong&gt;087 748 9504&lt;/strong&gt; (support meetings nationwide)&lt;/li&gt;</w:t>
         <w:br/>
@@ -2031,7 +2031,7 @@
         <w:ind w:left="360"/>
       </w:pPr>
       <w:r>
-        <w:t>[x] Responsible gambling: Irish hotlines (1800 459 459, 087 748 9504, 1800 936 936), Festival Play tools</w:t>
+        <w:t>[x] Responsible gambling: Irish hotlines (087 744 3577, 087 748 9504, 1800 936 936), Festival Play tools</w:t>
       </w:r>
     </w:p>
     <w:p>
